--- a/Documentazione/GDPRPrj_DocBaseDati/GDPRPrj_DocBaseDati_v0.4.docx
+++ b/Documentazione/GDPRPrj_DocBaseDati/GDPRPrj_DocBaseDati_v0.4.docx
@@ -1695,13 +1695,7 @@
               <w:rPr>
                 <w:rFonts w:cstheme="minorHAnsi"/>
               </w:rPr>
-              <w:t>GDPRPrj_</w:t>
-            </w:r>
-            <w:r>
-              <w:rPr>
-                <w:rFonts w:cstheme="minorHAnsi"/>
-              </w:rPr>
-              <w:t>DocBaseDati_v0.1</w:t>
+              <w:t>Creato documento</w:t>
             </w:r>
           </w:p>
         </w:tc>
@@ -1799,7 +1793,7 @@
               <w:rPr>
                 <w:rFonts w:cstheme="minorHAnsi"/>
               </w:rPr>
-              <w:t>GDPRPrj_DocBaseDati_v0.2</w:t>
+              <w:t>Modificati nomi dei campi</w:t>
             </w:r>
           </w:p>
         </w:tc>
@@ -1879,7 +1873,15 @@
               <w:rPr>
                 <w:rFonts w:cstheme="minorHAnsi"/>
               </w:rPr>
-              <w:t>GDPRPrj_DocBaseDati_v0.3</w:t>
+              <w:t>Aggiornata t</w:t>
+            </w:r>
+            <w:bookmarkStart w:id="0" w:name="_GoBack"/>
+            <w:bookmarkEnd w:id="0"/>
+            <w:r>
+              <w:rPr>
+                <w:rFonts w:cstheme="minorHAnsi"/>
+              </w:rPr>
+              <w:t>abella evento</w:t>
             </w:r>
           </w:p>
         </w:tc>
@@ -1953,7 +1955,7 @@
               <w:rPr>
                 <w:rFonts w:cstheme="minorHAnsi"/>
               </w:rPr>
-              <w:t>GDPRPrj_DocBaseDati_v0.4</w:t>
+              <w:t>Aggiornata tabella utente</w:t>
             </w:r>
           </w:p>
         </w:tc>
@@ -2150,11 +2152,11 @@
       <w:pPr>
         <w:pStyle w:val="Titolo1"/>
       </w:pPr>
-      <w:bookmarkStart w:id="0" w:name="_Toc4775595"/>
+      <w:bookmarkStart w:id="1" w:name="_Toc4775595"/>
       <w:r>
         <w:t>Associazione nomi campi</w:t>
       </w:r>
-      <w:bookmarkEnd w:id="0"/>
+      <w:bookmarkEnd w:id="1"/>
     </w:p>
     <w:p>
       <w:r>
@@ -2271,11 +2273,9 @@
             <w:tcW w:w="3138" w:type="dxa"/>
           </w:tcPr>
           <w:p>
-            <w:proofErr w:type="gramStart"/>
             <w:r>
               <w:t>email</w:t>
             </w:r>
-            <w:proofErr w:type="gramEnd"/>
           </w:p>
         </w:tc>
       </w:tr>
@@ -2629,7 +2629,7 @@
           <w:sz w:val="28"/>
         </w:rPr>
       </w:pPr>
-      <w:bookmarkStart w:id="1" w:name="_Toc4775596"/>
+      <w:bookmarkStart w:id="2" w:name="_Toc4775596"/>
       <w:r>
         <w:rPr>
           <w:rFonts w:asciiTheme="minorHAnsi" w:hAnsiTheme="minorHAnsi" w:cstheme="minorHAnsi"/>
@@ -2677,7 +2677,7 @@
         </w:rPr>
         <w:t>users</w:t>
       </w:r>
-      <w:bookmarkEnd w:id="1"/>
+      <w:bookmarkEnd w:id="2"/>
     </w:p>
     <w:p>
       <w:r>
@@ -3127,7 +3127,7 @@
           <w:sz w:val="24"/>
         </w:rPr>
       </w:pPr>
-      <w:bookmarkStart w:id="2" w:name="_Toc4775597"/>
+      <w:bookmarkStart w:id="3" w:name="_Toc4775597"/>
       <w:r>
         <w:rPr>
           <w:rFonts w:asciiTheme="minorHAnsi" w:hAnsiTheme="minorHAnsi" w:cstheme="minorHAnsi"/>
@@ -3166,7 +3166,7 @@
         </w:rPr>
         <w:t>s</w:t>
       </w:r>
-      <w:bookmarkEnd w:id="2"/>
+      <w:bookmarkEnd w:id="3"/>
     </w:p>
     <w:p>
       <w:r>
@@ -3227,7 +3227,7 @@
           <w:sz w:val="28"/>
         </w:rPr>
       </w:pPr>
-      <w:bookmarkStart w:id="3" w:name="_Toc4775598"/>
+      <w:bookmarkStart w:id="4" w:name="_Toc4775598"/>
       <w:r>
         <w:rPr>
           <w:rFonts w:asciiTheme="minorHAnsi" w:hAnsiTheme="minorHAnsi" w:cstheme="minorHAnsi"/>
@@ -3294,7 +3294,7 @@
         </w:rPr>
         <w:t>s</w:t>
       </w:r>
-      <w:bookmarkEnd w:id="3"/>
+      <w:bookmarkEnd w:id="4"/>
     </w:p>
     <w:p>
       <w:r>
@@ -4687,7 +4687,7 @@
           <w:szCs w:val="24"/>
         </w:rPr>
       </w:pPr>
-      <w:bookmarkStart w:id="4" w:name="_Toc4775599"/>
+      <w:bookmarkStart w:id="5" w:name="_Toc4775599"/>
       <w:r>
         <w:rPr>
           <w:rFonts w:asciiTheme="minorHAnsi" w:hAnsiTheme="minorHAnsi" w:cstheme="minorHAnsi"/>
@@ -4710,7 +4710,7 @@
         </w:rPr>
         <w:t>treatment_register</w:t>
       </w:r>
-      <w:bookmarkEnd w:id="4"/>
+      <w:bookmarkEnd w:id="5"/>
       <w:proofErr w:type="spellEnd"/>
     </w:p>
     <w:p>
@@ -4724,15 +4724,7 @@
         <w:t>users</w:t>
       </w:r>
       <w:r>
-        <w:t xml:space="preserve"> e può venire allo stesso modo aggiornato da un utente della stessa tabella. </w:t>
-      </w:r>
-      <w:proofErr w:type="gramStart"/>
-      <w:r>
-        <w:t>Inoltre</w:t>
-      </w:r>
-      <w:proofErr w:type="gramEnd"/>
-      <w:r>
-        <w:t xml:space="preserve"> ogni trattamento fa riferimento ad un unico soggetto autorizzato della tabella </w:t>
+        <w:t xml:space="preserve"> e può venire allo stesso modo aggiornato da un utente della stessa tabella. Inoltre ogni trattamento fa riferimento ad un unico soggetto autorizzato della tabella </w:t>
       </w:r>
       <w:proofErr w:type="spellStart"/>
       <w:r>
@@ -4760,7 +4752,7 @@
           <w:sz w:val="28"/>
         </w:rPr>
       </w:pPr>
-      <w:bookmarkStart w:id="5" w:name="_Toc4775600"/>
+      <w:bookmarkStart w:id="6" w:name="_Toc4775600"/>
       <w:r>
         <w:rPr>
           <w:rFonts w:asciiTheme="minorHAnsi" w:hAnsiTheme="minorHAnsi" w:cstheme="minorHAnsi"/>
@@ -4836,7 +4828,7 @@
         </w:rPr>
         <w:t>authorized_subjects</w:t>
       </w:r>
-      <w:bookmarkEnd w:id="5"/>
+      <w:bookmarkEnd w:id="6"/>
       <w:proofErr w:type="spellEnd"/>
     </w:p>
     <w:p>
@@ -6163,7 +6155,7 @@
           <w:szCs w:val="24"/>
         </w:rPr>
       </w:pPr>
-      <w:bookmarkStart w:id="6" w:name="_Toc4775601"/>
+      <w:bookmarkStart w:id="7" w:name="_Toc4775601"/>
       <w:r>
         <w:rPr>
           <w:rFonts w:asciiTheme="minorHAnsi" w:hAnsiTheme="minorHAnsi" w:cstheme="minorHAnsi"/>
@@ -6186,7 +6178,7 @@
         </w:rPr>
         <w:t>treatment_register_authorized_subjects</w:t>
       </w:r>
-      <w:bookmarkEnd w:id="6"/>
+      <w:bookmarkEnd w:id="7"/>
       <w:proofErr w:type="spellEnd"/>
     </w:p>
     <w:p>
@@ -6239,7 +6231,7 @@
           <w:sz w:val="28"/>
         </w:rPr>
       </w:pPr>
-      <w:bookmarkStart w:id="7" w:name="_Toc4775602"/>
+      <w:bookmarkStart w:id="8" w:name="_Toc4775602"/>
       <w:r>
         <w:rPr>
           <w:rFonts w:asciiTheme="minorHAnsi" w:hAnsiTheme="minorHAnsi" w:cstheme="minorHAnsi"/>
@@ -6271,7 +6263,7 @@
         </w:rPr>
         <w:t>otential_breach</w:t>
       </w:r>
-      <w:bookmarkEnd w:id="7"/>
+      <w:bookmarkEnd w:id="8"/>
       <w:proofErr w:type="spellEnd"/>
     </w:p>
     <w:p>
@@ -7342,7 +7334,7 @@
           <w:sz w:val="24"/>
         </w:rPr>
       </w:pPr>
-      <w:bookmarkStart w:id="8" w:name="_Toc4775603"/>
+      <w:bookmarkStart w:id="9" w:name="_Toc4775603"/>
       <w:r>
         <w:rPr>
           <w:rFonts w:asciiTheme="minorHAnsi" w:hAnsiTheme="minorHAnsi" w:cstheme="minorHAnsi"/>
@@ -7363,7 +7355,7 @@
         </w:rPr>
         <w:t>potential_breach</w:t>
       </w:r>
-      <w:bookmarkEnd w:id="8"/>
+      <w:bookmarkEnd w:id="9"/>
       <w:proofErr w:type="spellEnd"/>
     </w:p>
     <w:p>
@@ -7439,7 +7431,7 @@
           <w:sz w:val="28"/>
         </w:rPr>
       </w:pPr>
-      <w:bookmarkStart w:id="9" w:name="_Toc4775604"/>
+      <w:bookmarkStart w:id="10" w:name="_Toc4775604"/>
       <w:r>
         <w:rPr>
           <w:rFonts w:asciiTheme="minorHAnsi" w:hAnsiTheme="minorHAnsi"/>
@@ -7459,7 +7451,7 @@
         </w:rPr>
         <w:t>nominations</w:t>
       </w:r>
-      <w:bookmarkEnd w:id="9"/>
+      <w:bookmarkEnd w:id="10"/>
     </w:p>
     <w:p>
       <w:r>
@@ -7974,7 +7966,7 @@
           <w:sz w:val="24"/>
         </w:rPr>
       </w:pPr>
-      <w:bookmarkStart w:id="10" w:name="_Toc4775605"/>
+      <w:bookmarkStart w:id="11" w:name="_Toc4775605"/>
       <w:r>
         <w:rPr>
           <w:rFonts w:asciiTheme="minorHAnsi" w:hAnsiTheme="minorHAnsi" w:cstheme="minorHAnsi"/>
@@ -7994,7 +7986,7 @@
         </w:rPr>
         <w:t>nominations</w:t>
       </w:r>
-      <w:bookmarkEnd w:id="10"/>
+      <w:bookmarkEnd w:id="11"/>
     </w:p>
     <w:p>
       <w:r>
@@ -8024,7 +8016,7 @@
           <w:sz w:val="28"/>
         </w:rPr>
       </w:pPr>
-      <w:bookmarkStart w:id="11" w:name="_Toc4775606"/>
+      <w:bookmarkStart w:id="12" w:name="_Toc4775606"/>
       <w:r>
         <w:rPr>
           <w:rFonts w:asciiTheme="minorHAnsi" w:hAnsiTheme="minorHAnsi"/>
@@ -8045,7 +8037,7 @@
         </w:rPr>
         <w:t>events</w:t>
       </w:r>
-      <w:bookmarkEnd w:id="11"/>
+      <w:bookmarkEnd w:id="12"/>
     </w:p>
     <w:p>
       <w:r>
@@ -9046,7 +9038,7 @@
           <w:sz w:val="24"/>
         </w:rPr>
       </w:pPr>
-      <w:bookmarkStart w:id="12" w:name="_Toc4775607"/>
+      <w:bookmarkStart w:id="13" w:name="_Toc4775607"/>
       <w:r>
         <w:rPr>
           <w:rFonts w:asciiTheme="minorHAnsi" w:hAnsiTheme="minorHAnsi" w:cstheme="minorHAnsi"/>
@@ -9066,7 +9058,7 @@
         </w:rPr>
         <w:t>events</w:t>
       </w:r>
-      <w:bookmarkEnd w:id="12"/>
+      <w:bookmarkEnd w:id="13"/>
     </w:p>
     <w:p>
       <w:r>
@@ -9099,7 +9091,7 @@
           <w:sz w:val="28"/>
         </w:rPr>
       </w:pPr>
-      <w:bookmarkStart w:id="13" w:name="_Toc4775608"/>
+      <w:bookmarkStart w:id="14" w:name="_Toc4775608"/>
       <w:r>
         <w:rPr>
           <w:rFonts w:asciiTheme="minorHAnsi" w:hAnsiTheme="minorHAnsi"/>
@@ -9121,7 +9113,7 @@
         </w:rPr>
         <w:t>event_typologies</w:t>
       </w:r>
-      <w:bookmarkEnd w:id="13"/>
+      <w:bookmarkEnd w:id="14"/>
       <w:proofErr w:type="spellEnd"/>
     </w:p>
     <w:p>
@@ -9738,7 +9730,7 @@
           <w:sz w:val="24"/>
         </w:rPr>
       </w:pPr>
-      <w:bookmarkStart w:id="14" w:name="_Toc4775609"/>
+      <w:bookmarkStart w:id="15" w:name="_Toc4775609"/>
       <w:r>
         <w:rPr>
           <w:rFonts w:asciiTheme="minorHAnsi" w:hAnsiTheme="minorHAnsi" w:cstheme="minorHAnsi"/>
@@ -9779,7 +9771,7 @@
         </w:rPr>
         <w:t>typologies</w:t>
       </w:r>
-      <w:bookmarkEnd w:id="14"/>
+      <w:bookmarkEnd w:id="15"/>
       <w:proofErr w:type="spellEnd"/>
     </w:p>
     <w:p>
@@ -9802,7 +9794,7 @@
           <w:sz w:val="28"/>
         </w:rPr>
       </w:pPr>
-      <w:bookmarkStart w:id="15" w:name="_Toc4775610"/>
+      <w:bookmarkStart w:id="16" w:name="_Toc4775610"/>
       <w:r>
         <w:rPr>
           <w:rFonts w:asciiTheme="minorHAnsi" w:hAnsiTheme="minorHAnsi"/>
@@ -9824,7 +9816,7 @@
         </w:rPr>
         <w:t>document_manager</w:t>
       </w:r>
-      <w:bookmarkEnd w:id="15"/>
+      <w:bookmarkEnd w:id="16"/>
       <w:proofErr w:type="spellEnd"/>
     </w:p>
     <w:p>
@@ -10430,7 +10422,7 @@
           <w:sz w:val="24"/>
         </w:rPr>
       </w:pPr>
-      <w:bookmarkStart w:id="16" w:name="_Toc4775611"/>
+      <w:bookmarkStart w:id="17" w:name="_Toc4775611"/>
       <w:r>
         <w:rPr>
           <w:rFonts w:asciiTheme="minorHAnsi" w:hAnsiTheme="minorHAnsi" w:cstheme="minorHAnsi"/>
@@ -10451,7 +10443,7 @@
         </w:rPr>
         <w:t>document_manager</w:t>
       </w:r>
-      <w:bookmarkEnd w:id="16"/>
+      <w:bookmarkEnd w:id="17"/>
       <w:proofErr w:type="spellEnd"/>
     </w:p>
     <w:p>
@@ -10469,7 +10461,7 @@
           <w:sz w:val="28"/>
         </w:rPr>
       </w:pPr>
-      <w:bookmarkStart w:id="17" w:name="_Toc4775612"/>
+      <w:bookmarkStart w:id="18" w:name="_Toc4775612"/>
       <w:r>
         <w:rPr>
           <w:rFonts w:asciiTheme="minorHAnsi" w:hAnsiTheme="minorHAnsi" w:cstheme="minorHAnsi"/>
@@ -10479,7 +10471,7 @@
         </w:rPr>
         <w:t>Analisi dei campi in relazione alle tabelle</w:t>
       </w:r>
-      <w:bookmarkEnd w:id="17"/>
+      <w:bookmarkEnd w:id="18"/>
     </w:p>
     <w:p/>
     <w:tbl>
@@ -10574,11 +10566,9 @@
             <w:shd w:val="clear" w:color="auto" w:fill="DEEAF6" w:themeFill="accent1" w:themeFillTint="33"/>
           </w:tcPr>
           <w:p>
-            <w:proofErr w:type="gramStart"/>
             <w:r>
               <w:t>email</w:t>
             </w:r>
-            <w:proofErr w:type="gramEnd"/>
           </w:p>
         </w:tc>
         <w:tc>
@@ -10602,16 +10592,7 @@
               <w:jc w:val="both"/>
             </w:pPr>
             <w:r>
-              <w:t>R</w:t>
-            </w:r>
-            <w:r>
-              <w:t xml:space="preserve">appresenta univocamente l’account, verrà visualizzato nella homepage identificando l’utente loggato. Viene utilizzato anche per identificare il </w:t>
-            </w:r>
-            <w:r>
-              <w:t>chi ha nascosto una notifica o risolto un evento</w:t>
-            </w:r>
-            <w:r>
-              <w:t>.</w:t>
+              <w:t>Rappresenta univocamente l’account, verrà visualizzato nella homepage identificando l’utente loggato. Viene utilizzato anche per identificare il chi ha nascosto una notifica o risolto un evento.</w:t>
             </w:r>
           </w:p>
         </w:tc>
@@ -10651,12 +10632,7 @@
               <w:jc w:val="both"/>
             </w:pPr>
             <w:r>
-              <w:t>Rap</w:t>
-            </w:r>
-            <w:bookmarkStart w:id="18" w:name="_GoBack"/>
-            <w:bookmarkEnd w:id="18"/>
-            <w:r>
-              <w:t>presenta la password selezionata dall’utente al momento della registrazione alla piattaforma, usata solamente per l’autenticazione.</w:t>
+              <w:t>Rappresenta la password selezionata dall’utente al momento della registrazione alla piattaforma, usata solamente per l’autenticazione.</w:t>
             </w:r>
           </w:p>
         </w:tc>
@@ -11766,14 +11742,12 @@
       <w:r>
         <w:t xml:space="preserve"> Chiave esterna alla tabella </w:t>
       </w:r>
-      <w:proofErr w:type="spellStart"/>
       <w:r>
         <w:rPr>
           <w:i/>
         </w:rPr>
         <w:t>treatment_register_authorized_subjects</w:t>
       </w:r>
-      <w:proofErr w:type="spellEnd"/>
     </w:p>
   </w:footnote>
   <w:footnote w:id="2">
@@ -11796,14 +11770,12 @@
         </w:rPr>
         <w:t xml:space="preserve"> </w:t>
       </w:r>
-      <w:proofErr w:type="spellStart"/>
       <w:r>
         <w:rPr>
           <w:i/>
         </w:rPr>
         <w:t>document_manager</w:t>
       </w:r>
-      <w:proofErr w:type="spellEnd"/>
     </w:p>
   </w:footnote>
   <w:footnote w:id="3">
@@ -11823,7 +11795,6 @@
       <w:r>
         <w:t xml:space="preserve"> Chiave esterna alla tabella </w:t>
       </w:r>
-      <w:proofErr w:type="spellStart"/>
       <w:r>
         <w:rPr>
           <w:i/>
@@ -11836,7 +11807,6 @@
         </w:rPr>
         <w:t>_table</w:t>
       </w:r>
-      <w:proofErr w:type="spellEnd"/>
     </w:p>
   </w:footnote>
   <w:footnote w:id="4">
@@ -11859,14 +11829,12 @@
         </w:rPr>
         <w:t xml:space="preserve"> </w:t>
       </w:r>
-      <w:proofErr w:type="spellStart"/>
       <w:r>
         <w:rPr>
           <w:i/>
         </w:rPr>
         <w:t>document_manager</w:t>
       </w:r>
-      <w:proofErr w:type="spellEnd"/>
     </w:p>
   </w:footnote>
   <w:footnote w:id="5">
@@ -11883,11 +11851,9 @@
       <w:r>
         <w:t xml:space="preserve"> Riferimento a </w:t>
       </w:r>
-      <w:proofErr w:type="spellStart"/>
       <w:r>
         <w:t>event_typologies</w:t>
       </w:r>
-      <w:proofErr w:type="spellEnd"/>
     </w:p>
   </w:footnote>
 </w:footnotes>
@@ -14034,7 +14000,7 @@
 </file>
 
 <file path=customXml/itemProps1.xml><?xml version="1.0" encoding="utf-8"?>
-<ds:datastoreItem xmlns:ds="http://schemas.openxmlformats.org/officeDocument/2006/customXml" ds:itemID="{1E849889-8CEF-41EB-90B1-AEA7C7F8DD86}">
+<ds:datastoreItem xmlns:ds="http://schemas.openxmlformats.org/officeDocument/2006/customXml" ds:itemID="{46D15EA8-7074-419C-94CE-8EAD9FD253FF}">
   <ds:schemaRefs>
     <ds:schemaRef ds:uri="http://schemas.openxmlformats.org/officeDocument/2006/bibliography"/>
   </ds:schemaRefs>
